--- a/Documentation.docx
+++ b/Documentation.docx
@@ -104,10 +104,10 @@
           <w:noProof/>
         </w:rPr>
         <w:drawing>
-          <wp:inline distT="0" distB="0" distL="0" distR="0" wp14:anchorId="270A3A38" wp14:editId="4E684EAF">
-            <wp:extent cx="4528109" cy="3895725"/>
-            <wp:effectExtent l="0" t="0" r="6350" b="0"/>
-            <wp:docPr id="3" name="Picture 3"/>
+          <wp:inline distT="0" distB="0" distL="0" distR="0">
+            <wp:extent cx="4536982" cy="3905250"/>
+            <wp:effectExtent l="0" t="0" r="0" b="0"/>
+            <wp:docPr id="4" name="Picture 4"/>
             <wp:cNvGraphicFramePr>
               <a:graphicFrameLocks xmlns:a="http://schemas.openxmlformats.org/drawingml/2006/main" noChangeAspect="1"/>
             </wp:cNvGraphicFramePr>
@@ -115,7 +115,7 @@
               <a:graphicData uri="http://schemas.openxmlformats.org/drawingml/2006/picture">
                 <pic:pic xmlns:pic="http://schemas.openxmlformats.org/drawingml/2006/picture">
                   <pic:nvPicPr>
-                    <pic:cNvPr id="0" name="Picture 1"/>
+                    <pic:cNvPr id="0" name="Picture 3"/>
                     <pic:cNvPicPr>
                       <a:picLocks noChangeAspect="1" noChangeArrowheads="1"/>
                     </pic:cNvPicPr>
@@ -136,7 +136,7 @@
                   <pic:spPr bwMode="auto">
                     <a:xfrm>
                       <a:off x="0" y="0"/>
-                      <a:ext cx="4561294" cy="3924276"/>
+                      <a:ext cx="4595193" cy="3955356"/>
                     </a:xfrm>
                     <a:prstGeom prst="rect">
                       <a:avLst/>
@@ -166,27 +166,30 @@
         </w:rPr>
         <w:t>Solution Overview:</w:t>
       </w:r>
+    </w:p>
+    <w:p>
+      <w:r>
+        <w:t>The following AWS tools</w:t>
+      </w:r>
+      <w:r>
+        <w:t>/services</w:t>
+      </w:r>
+      <w:r>
+        <w:t xml:space="preserve"> are </w:t>
+      </w:r>
+      <w:r>
+        <w:t xml:space="preserve">spun </w:t>
+      </w:r>
+      <w:r>
+        <w:t xml:space="preserve">up by </w:t>
+      </w:r>
+      <w:r>
+        <w:t>CloudFormat</w:t>
+      </w:r>
       <w:bookmarkStart w:id="0" w:name="_GoBack"/>
       <w:bookmarkEnd w:id="0"/>
-    </w:p>
-    <w:p>
-      <w:r>
-        <w:t>The following AWS tools</w:t>
-      </w:r>
-      <w:r>
-        <w:t>/services</w:t>
-      </w:r>
-      <w:r>
-        <w:t xml:space="preserve"> are </w:t>
-      </w:r>
-      <w:r>
-        <w:t xml:space="preserve">spun </w:t>
-      </w:r>
-      <w:r>
-        <w:t xml:space="preserve">up by </w:t>
-      </w:r>
-      <w:r>
-        <w:t>CloudFormation</w:t>
+      <w:r>
+        <w:t>ion</w:t>
       </w:r>
       <w:r>
         <w:t xml:space="preserve"> for this project:</w:t>

--- a/Documentation.docx
+++ b/Documentation.docx
@@ -12,6 +12,227 @@
         <w:rPr>
           <w:b/>
         </w:rPr>
+        <w:t>Table of Contents:</w:t>
+      </w:r>
+    </w:p>
+    <w:p>
+      <w:pPr>
+        <w:pStyle w:val="ListParagraph"/>
+        <w:numPr>
+          <w:ilvl w:val="0"/>
+          <w:numId w:val="3"/>
+        </w:numPr>
+      </w:pPr>
+      <w:r>
+        <w:t>Project</w:t>
+      </w:r>
+      <w:r>
+        <w:t xml:space="preserve">: </w:t>
+      </w:r>
+      <w:r>
+        <w:t>Why, What, How, Scope</w:t>
+      </w:r>
+    </w:p>
+    <w:p>
+      <w:pPr>
+        <w:pStyle w:val="ListParagraph"/>
+        <w:numPr>
+          <w:ilvl w:val="0"/>
+          <w:numId w:val="3"/>
+        </w:numPr>
+      </w:pPr>
+      <w:r>
+        <w:t>Architecture Diagram</w:t>
+      </w:r>
+    </w:p>
+    <w:p>
+      <w:pPr>
+        <w:pStyle w:val="ListParagraph"/>
+        <w:numPr>
+          <w:ilvl w:val="0"/>
+          <w:numId w:val="3"/>
+        </w:numPr>
+      </w:pPr>
+      <w:r>
+        <w:t>S</w:t>
+      </w:r>
+      <w:r>
+        <w:t>olution Overview (Services used)</w:t>
+      </w:r>
+    </w:p>
+    <w:p>
+      <w:pPr>
+        <w:pStyle w:val="ListParagraph"/>
+        <w:numPr>
+          <w:ilvl w:val="0"/>
+          <w:numId w:val="3"/>
+        </w:numPr>
+      </w:pPr>
+      <w:r>
+        <w:t xml:space="preserve">User Guide: </w:t>
+      </w:r>
+    </w:p>
+    <w:p>
+      <w:pPr>
+        <w:pStyle w:val="ListParagraph"/>
+        <w:numPr>
+          <w:ilvl w:val="0"/>
+          <w:numId w:val="3"/>
+        </w:numPr>
+      </w:pPr>
+      <w:r>
+        <w:t>Deploying the Project</w:t>
+      </w:r>
+    </w:p>
+    <w:p>
+      <w:pPr>
+        <w:pStyle w:val="ListParagraph"/>
+        <w:numPr>
+          <w:ilvl w:val="0"/>
+          <w:numId w:val="3"/>
+        </w:numPr>
+      </w:pPr>
+      <w:r>
+        <w:t>Configuring the Project</w:t>
+      </w:r>
+    </w:p>
+    <w:p>
+      <w:pPr>
+        <w:pStyle w:val="ListParagraph"/>
+        <w:numPr>
+          <w:ilvl w:val="1"/>
+          <w:numId w:val="3"/>
+        </w:numPr>
+      </w:pPr>
+      <w:r>
+        <w:t>Sections of the project (Pipeline, Org</w:t>
+      </w:r>
+      <w:r>
+        <w:t>anizations</w:t>
+      </w:r>
+      <w:r>
+        <w:t>, Networking)</w:t>
+      </w:r>
+    </w:p>
+    <w:p>
+      <w:pPr>
+        <w:pStyle w:val="ListParagraph"/>
+        <w:numPr>
+          <w:ilvl w:val="2"/>
+          <w:numId w:val="3"/>
+        </w:numPr>
+      </w:pPr>
+      <w:r>
+        <w:t>How these resources are spun up/modified</w:t>
+      </w:r>
+    </w:p>
+    <w:p>
+      <w:pPr>
+        <w:pStyle w:val="ListParagraph"/>
+        <w:numPr>
+          <w:ilvl w:val="2"/>
+          <w:numId w:val="3"/>
+        </w:numPr>
+      </w:pPr>
+      <w:r>
+        <w:t>What can be customized with configuration files</w:t>
+      </w:r>
+    </w:p>
+    <w:p>
+      <w:pPr>
+        <w:pStyle w:val="ListParagraph"/>
+        <w:numPr>
+          <w:ilvl w:val="2"/>
+          <w:numId w:val="3"/>
+        </w:numPr>
+      </w:pPr>
+      <w:r>
+        <w:t>Configuration file rules/structure</w:t>
+      </w:r>
+    </w:p>
+    <w:p>
+      <w:pPr>
+        <w:pStyle w:val="ListParagraph"/>
+        <w:numPr>
+          <w:ilvl w:val="0"/>
+          <w:numId w:val="3"/>
+        </w:numPr>
+      </w:pPr>
+      <w:r>
+        <w:t>Code Deep Dive</w:t>
+      </w:r>
+    </w:p>
+    <w:p>
+      <w:pPr>
+        <w:pStyle w:val="ListParagraph"/>
+        <w:numPr>
+          <w:ilvl w:val="0"/>
+          <w:numId w:val="3"/>
+        </w:numPr>
+      </w:pPr>
+      <w:r>
+        <w:t>Cleanup (</w:t>
+      </w:r>
+      <w:proofErr w:type="spellStart"/>
+      <w:r>
+        <w:t>cdk</w:t>
+      </w:r>
+      <w:proofErr w:type="spellEnd"/>
+      <w:r>
+        <w:t xml:space="preserve"> destroy)</w:t>
+      </w:r>
+    </w:p>
+    <w:p>
+      <w:pPr>
+        <w:pStyle w:val="ListParagraph"/>
+        <w:numPr>
+          <w:ilvl w:val="0"/>
+          <w:numId w:val="3"/>
+        </w:numPr>
+      </w:pPr>
+      <w:r>
+        <w:t>Notes (</w:t>
+      </w:r>
+      <w:r>
+        <w:t>considered/missing</w:t>
+      </w:r>
+      <w:bookmarkStart w:id="0" w:name="_GoBack"/>
+      <w:bookmarkEnd w:id="0"/>
+      <w:r>
+        <w:t xml:space="preserve"> features)</w:t>
+      </w:r>
+    </w:p>
+    <w:p>
+      <w:pPr>
+        <w:rPr>
+          <w:b/>
+        </w:rPr>
+      </w:pPr>
+    </w:p>
+    <w:p>
+      <w:pPr>
+        <w:rPr>
+          <w:b/>
+        </w:rPr>
+      </w:pPr>
+      <w:r>
+        <w:rPr>
+          <w:b/>
+        </w:rPr>
+        <w:br w:type="page"/>
+      </w:r>
+    </w:p>
+    <w:p>
+      <w:pPr>
+        <w:rPr>
+          <w:b/>
+        </w:rPr>
+      </w:pPr>
+      <w:r>
+        <w:rPr>
+          <w:b/>
+        </w:rPr>
+        <w:lastRenderedPageBreak/>
         <w:t>Networking Pipeline</w:t>
       </w:r>
       <w:r>
@@ -184,12 +405,7 @@
         <w:t xml:space="preserve">up by </w:t>
       </w:r>
       <w:r>
-        <w:t>CloudFormat</w:t>
-      </w:r>
-      <w:bookmarkStart w:id="0" w:name="_GoBack"/>
-      <w:bookmarkEnd w:id="0"/>
-      <w:r>
-        <w:t>ion</w:t>
+        <w:t>CloudFormation</w:t>
       </w:r>
       <w:r>
         <w:t xml:space="preserve"> for this project:</w:t>
@@ -363,37 +579,28 @@
         <w:t xml:space="preserve"> </w:t>
       </w:r>
       <w:r>
-        <w:rPr>
-          <w:b/>
-        </w:rPr>
         <w:t>pipeline</w:t>
       </w:r>
       <w:r>
         <w:t xml:space="preserve">, </w:t>
       </w:r>
       <w:r>
-        <w:rPr>
-          <w:b/>
-        </w:rPr>
         <w:t>AWS Organizations</w:t>
       </w:r>
       <w:r>
-        <w:t xml:space="preserve">, and </w:t>
-      </w:r>
-      <w:r>
-        <w:rPr>
-          <w:b/>
-        </w:rPr>
-        <w:t>network</w:t>
-      </w:r>
-      <w:r>
-        <w:rPr>
-          <w:b/>
-        </w:rPr>
+        <w:t>, and network</w:t>
+      </w:r>
+      <w:r>
         <w:t>ing</w:t>
       </w:r>
       <w:r>
-        <w:t>. (instructions below)</w:t>
+        <w:t>. (</w:t>
+      </w:r>
+      <w:r>
+        <w:t xml:space="preserve">configuration </w:t>
+      </w:r>
+      <w:r>
+        <w:t>instructions below)</w:t>
       </w:r>
     </w:p>
     <w:p>
@@ -414,7 +621,13 @@
         <w:t xml:space="preserve"> CDK</w:t>
       </w:r>
       <w:r>
-        <w:t xml:space="preserve"> code to targeted repository.</w:t>
+        <w:t xml:space="preserve"> code</w:t>
+      </w:r>
+      <w:r>
+        <w:t xml:space="preserve"> and configuration files</w:t>
+      </w:r>
+      <w:r>
+        <w:t xml:space="preserve"> to targeted repository.</w:t>
       </w:r>
     </w:p>
     <w:p>
@@ -455,7 +668,13 @@
         <w:rPr>
           <w:b/>
         </w:rPr>
-        <w:t xml:space="preserve">Customizing </w:t>
+        <w:t>Configuring</w:t>
+      </w:r>
+      <w:r>
+        <w:rPr>
+          <w:b/>
+        </w:rPr>
+        <w:t xml:space="preserve"> </w:t>
       </w:r>
       <w:r>
         <w:rPr>
@@ -518,9 +737,12 @@
       </w:r>
       <w:proofErr w:type="spellStart"/>
       <w:r>
-        <w:t>stack.ts.</w:t>
-      </w:r>
-      <w:proofErr w:type="spellEnd"/>
+        <w:t>stack.ts</w:t>
+      </w:r>
+      <w:proofErr w:type="spellEnd"/>
+      <w:r>
+        <w:t>.</w:t>
+      </w:r>
     </w:p>
     <w:p>
       <w:pPr>
@@ -600,202 +822,197 @@
     </w:p>
     <w:p>
       <w:pPr>
+        <w:ind w:firstLine="720"/>
         <w:rPr>
           <w:u w:val="single"/>
         </w:rPr>
       </w:pPr>
-      <w:r>
+    </w:p>
+    <w:p>
+      <w:pPr>
+        <w:ind w:firstLine="720"/>
         <w:rPr>
           <w:u w:val="single"/>
         </w:rPr>
-        <w:br w:type="page"/>
-      </w:r>
-    </w:p>
-    <w:p>
-      <w:pPr>
-        <w:ind w:firstLine="720"/>
-        <w:rPr>
-          <w:b/>
-        </w:rPr>
       </w:pPr>
       <w:r>
         <w:rPr>
           <w:u w:val="single"/>
         </w:rPr>
+        <w:t xml:space="preserve">AWS </w:t>
+      </w:r>
+      <w:r>
+        <w:rPr>
+          <w:u w:val="single"/>
+        </w:rPr>
+        <w:t>Organizat</w:t>
+      </w:r>
+      <w:r>
+        <w:rPr>
+          <w:u w:val="single"/>
+        </w:rPr>
+        <w:t>ions</w:t>
+      </w:r>
+      <w:r>
+        <w:rPr>
+          <w:b/>
+          <w:u w:val="single"/>
+        </w:rPr>
+        <w:t>:</w:t>
+      </w:r>
+    </w:p>
+    <w:p>
+      <w:pPr>
+        <w:ind w:left="720" w:firstLine="720"/>
+      </w:pPr>
+      <w:r>
+        <w:t>In our CDK code, we use</w:t>
+      </w:r>
+      <w:r>
+        <w:t xml:space="preserve"> a</w:t>
+      </w:r>
+      <w:r>
+        <w:t xml:space="preserve"> </w:t>
+      </w:r>
+      <w:r>
+        <w:t xml:space="preserve">Lambda-backed </w:t>
+      </w:r>
+      <w:r>
+        <w:t xml:space="preserve">Custom Resource </w:t>
+      </w:r>
+      <w:r>
+        <w:t>in order</w:t>
+      </w:r>
+      <w:r>
+        <w:t xml:space="preserve"> </w:t>
+      </w:r>
+      <w:r>
+        <w:t>to use the</w:t>
+      </w:r>
+      <w:r>
+        <w:t xml:space="preserve"> AWS</w:t>
+      </w:r>
+      <w:r>
+        <w:t xml:space="preserve"> </w:t>
+      </w:r>
+      <w:r>
+        <w:t xml:space="preserve">SDK </w:t>
+      </w:r>
+      <w:r>
+        <w:t>and</w:t>
+      </w:r>
+      <w:r>
+        <w:t xml:space="preserve"> create organizational units, add/create AWS accounts to our organization, and to move those accounts to an organizational unit.</w:t>
+      </w:r>
+      <w:r>
+        <w:t xml:space="preserve"> </w:t>
+      </w:r>
+      <w:r>
+        <w:t xml:space="preserve">Using </w:t>
+      </w:r>
+      <w:r>
+        <w:t xml:space="preserve">a </w:t>
+      </w:r>
+      <w:r>
+        <w:t>configuration file</w:t>
+      </w:r>
+      <w:r>
+        <w:t xml:space="preserve"> (</w:t>
+      </w:r>
+      <w:r>
+        <w:rPr>
+          <w:i/>
+        </w:rPr>
+        <w:t>aws_config/organization.json</w:t>
+      </w:r>
+      <w:r>
+        <w:t>)</w:t>
+      </w:r>
+      <w:r>
+        <w:t>, you can specify your organization</w:t>
+      </w:r>
+      <w:r>
+        <w:t xml:space="preserve"> structure </w:t>
+      </w:r>
+      <w:r>
+        <w:t xml:space="preserve">under </w:t>
+      </w:r>
+      <w:proofErr w:type="spellStart"/>
+      <w:r>
+        <w:rPr>
+          <w:b/>
+        </w:rPr>
+        <w:t>OUConfig</w:t>
+      </w:r>
+      <w:proofErr w:type="spellEnd"/>
+      <w:r>
+        <w:t xml:space="preserve"> and accounts</w:t>
+      </w:r>
+      <w:r>
+        <w:t xml:space="preserve"> </w:t>
+      </w:r>
+      <w:r>
+        <w:t xml:space="preserve">under </w:t>
+      </w:r>
+      <w:proofErr w:type="spellStart"/>
+      <w:r>
+        <w:rPr>
+          <w:b/>
+        </w:rPr>
+        <w:t>AccountsConfig</w:t>
+      </w:r>
+      <w:proofErr w:type="spellEnd"/>
+      <w:r>
+        <w:t>.</w:t>
+      </w:r>
+      <w:r>
+        <w:t xml:space="preserve"> </w:t>
+      </w:r>
+      <w:r>
+        <w:t>If a</w:t>
+      </w:r>
+      <w:r>
+        <w:t>ny required parameters</w:t>
+      </w:r>
+      <w:r>
+        <w:t xml:space="preserve"> are missing, errors can be found logged in the CloudWatch logs of the lambda function.</w:t>
+      </w:r>
+    </w:p>
+    <w:p>
+      <w:pPr>
+        <w:ind w:left="720" w:firstLine="720"/>
+      </w:pPr>
+      <w:r>
+        <w:t>Config</w:t>
+      </w:r>
+      <w:r>
+        <w:t xml:space="preserve"> file:</w:t>
+      </w:r>
+    </w:p>
+    <w:p>
+      <w:pPr>
+        <w:pStyle w:val="ListParagraph"/>
+        <w:numPr>
+          <w:ilvl w:val="2"/>
+          <w:numId w:val="1"/>
+        </w:numPr>
+      </w:pPr>
+      <w:r>
+        <w:t>Example:</w:t>
+      </w:r>
+    </w:p>
+    <w:p>
+      <w:pPr>
+        <w:ind w:left="1440" w:firstLine="720"/>
+      </w:pPr>
+      <w:r>
+        <w:rPr>
+          <w:noProof/>
+        </w:rPr>
         <w:lastRenderedPageBreak/>
-        <w:t xml:space="preserve">AWS </w:t>
-      </w:r>
-      <w:r>
-        <w:rPr>
-          <w:u w:val="single"/>
-        </w:rPr>
-        <w:t>Organizat</w:t>
-      </w:r>
-      <w:r>
-        <w:rPr>
-          <w:u w:val="single"/>
-        </w:rPr>
-        <w:t>ions</w:t>
-      </w:r>
-      <w:r>
-        <w:rPr>
-          <w:b/>
-          <w:u w:val="single"/>
-        </w:rPr>
-        <w:t>:</w:t>
-      </w:r>
-    </w:p>
-    <w:p>
-      <w:pPr>
-        <w:ind w:left="720" w:firstLine="720"/>
-      </w:pPr>
-      <w:r>
-        <w:t>In our CDK code, we use</w:t>
-      </w:r>
-      <w:r>
-        <w:t xml:space="preserve"> a</w:t>
-      </w:r>
-      <w:r>
-        <w:t xml:space="preserve"> </w:t>
-      </w:r>
-      <w:r>
-        <w:t xml:space="preserve">Lambda-backed </w:t>
-      </w:r>
-      <w:r>
-        <w:t xml:space="preserve">Custom Resource </w:t>
-      </w:r>
-      <w:r>
-        <w:t>in order</w:t>
-      </w:r>
-      <w:r>
-        <w:t xml:space="preserve"> </w:t>
-      </w:r>
-      <w:r>
-        <w:t>to use the</w:t>
-      </w:r>
-      <w:r>
-        <w:t xml:space="preserve"> AWS</w:t>
-      </w:r>
-      <w:r>
-        <w:t xml:space="preserve"> </w:t>
-      </w:r>
-      <w:r>
-        <w:t xml:space="preserve">SDK </w:t>
-      </w:r>
-      <w:r>
-        <w:t>and</w:t>
-      </w:r>
-      <w:r>
-        <w:t xml:space="preserve"> create organizational units, add/create AWS accounts to our organization, and to move those accounts to an organizational unit.</w:t>
-      </w:r>
-      <w:r>
-        <w:t xml:space="preserve"> </w:t>
-      </w:r>
-      <w:r>
-        <w:t xml:space="preserve">Using </w:t>
-      </w:r>
-      <w:r>
-        <w:t xml:space="preserve">a </w:t>
-      </w:r>
-      <w:r>
-        <w:t>configuration file</w:t>
-      </w:r>
-      <w:r>
-        <w:t xml:space="preserve"> (</w:t>
-      </w:r>
-      <w:r>
-        <w:rPr>
-          <w:i/>
-        </w:rPr>
-        <w:t>aws_config/organization.json</w:t>
-      </w:r>
-      <w:r>
-        <w:t>)</w:t>
-      </w:r>
-      <w:r>
-        <w:t>, you can specify your organization</w:t>
-      </w:r>
-      <w:r>
-        <w:t xml:space="preserve"> structure </w:t>
-      </w:r>
-      <w:r>
-        <w:t xml:space="preserve">under </w:t>
-      </w:r>
-      <w:proofErr w:type="spellStart"/>
-      <w:r>
-        <w:rPr>
-          <w:b/>
-        </w:rPr>
-        <w:t>OUConfig</w:t>
-      </w:r>
-      <w:proofErr w:type="spellEnd"/>
-      <w:r>
-        <w:t xml:space="preserve"> and accounts</w:t>
-      </w:r>
-      <w:r>
-        <w:t xml:space="preserve"> </w:t>
-      </w:r>
-      <w:r>
-        <w:t xml:space="preserve">under </w:t>
-      </w:r>
-      <w:proofErr w:type="spellStart"/>
-      <w:r>
-        <w:rPr>
-          <w:b/>
-        </w:rPr>
-        <w:t>AccountsConfig</w:t>
-      </w:r>
-      <w:proofErr w:type="spellEnd"/>
-      <w:r>
-        <w:t>.</w:t>
-      </w:r>
-      <w:r>
-        <w:t xml:space="preserve"> </w:t>
-      </w:r>
-      <w:r>
-        <w:t>If a</w:t>
-      </w:r>
-      <w:r>
-        <w:t>ny required parameters</w:t>
-      </w:r>
-      <w:r>
-        <w:t xml:space="preserve"> are missing, errors can be found logged in the CloudWatch logs of the lambda function.</w:t>
-      </w:r>
-    </w:p>
-    <w:p>
-      <w:pPr>
-        <w:ind w:left="720" w:firstLine="720"/>
-      </w:pPr>
-      <w:r>
-        <w:t>Config</w:t>
-      </w:r>
-      <w:r>
-        <w:t xml:space="preserve"> file:</w:t>
-      </w:r>
-    </w:p>
-    <w:p>
-      <w:pPr>
-        <w:pStyle w:val="ListParagraph"/>
-        <w:numPr>
-          <w:ilvl w:val="2"/>
-          <w:numId w:val="1"/>
-        </w:numPr>
-      </w:pPr>
-      <w:r>
-        <w:t>Example:</w:t>
-      </w:r>
-    </w:p>
-    <w:p>
-      <w:pPr>
-        <w:ind w:left="1440" w:firstLine="720"/>
-      </w:pPr>
-      <w:r>
-        <w:rPr>
-          <w:noProof/>
-        </w:rPr>
         <w:drawing>
           <wp:inline distT="0" distB="0" distL="0" distR="0" wp14:anchorId="658BDEBD" wp14:editId="6D400FCB">
-            <wp:extent cx="3324225" cy="5374884"/>
+            <wp:extent cx="3033846" cy="4905375"/>
             <wp:effectExtent l="0" t="0" r="0" b="0"/>
             <wp:docPr id="1" name="Picture 1"/>
             <wp:cNvGraphicFramePr>
@@ -817,7 +1034,7 @@
                   <pic:spPr>
                     <a:xfrm>
                       <a:off x="0" y="0"/>
-                      <a:ext cx="3482082" cy="5630120"/>
+                      <a:ext cx="3191790" cy="5160753"/>
                     </a:xfrm>
                     <a:prstGeom prst="rect">
                       <a:avLst/>
@@ -891,75 +1108,432 @@
         </w:numPr>
       </w:pPr>
       <w:r>
+        <w:t>Can be found on the AWS Organization page</w:t>
+      </w:r>
+      <w:r>
+        <w:t xml:space="preserve"> of the AWS console</w:t>
+      </w:r>
+      <w:r>
+        <w:t>.</w:t>
+      </w:r>
+    </w:p>
+    <w:p>
+      <w:pPr>
+        <w:pStyle w:val="ListParagraph"/>
+        <w:numPr>
+          <w:ilvl w:val="3"/>
+          <w:numId w:val="1"/>
+        </w:numPr>
+      </w:pPr>
+      <w:proofErr w:type="spellStart"/>
+      <w:r>
+        <w:t>OrganizationalUnits</w:t>
+      </w:r>
+      <w:proofErr w:type="spellEnd"/>
+      <w:r>
+        <w:t xml:space="preserve">: OUs to be created. </w:t>
+      </w:r>
+    </w:p>
+    <w:p>
+      <w:pPr>
+        <w:pStyle w:val="ListParagraph"/>
+        <w:numPr>
+          <w:ilvl w:val="4"/>
+          <w:numId w:val="1"/>
+        </w:numPr>
+      </w:pPr>
+      <w:r>
+        <w:t>Each OU must have “Name” and “</w:t>
+      </w:r>
+      <w:proofErr w:type="spellStart"/>
+      <w:r>
+        <w:t>ParentName</w:t>
+      </w:r>
+      <w:proofErr w:type="spellEnd"/>
+      <w:r>
+        <w:t xml:space="preserve">” filled. </w:t>
+      </w:r>
+    </w:p>
+    <w:p>
+      <w:pPr>
+        <w:pStyle w:val="ListParagraph"/>
+        <w:numPr>
+          <w:ilvl w:val="4"/>
+          <w:numId w:val="1"/>
+        </w:numPr>
+      </w:pPr>
+      <w:r>
+        <w:t xml:space="preserve">List </w:t>
+      </w:r>
+      <w:r>
+        <w:t xml:space="preserve">any </w:t>
+      </w:r>
+      <w:r>
+        <w:t>parent</w:t>
+      </w:r>
+      <w:r>
+        <w:t xml:space="preserve"> OUs </w:t>
+      </w:r>
+      <w:r>
+        <w:t>before their children</w:t>
+      </w:r>
+      <w:r>
+        <w:t>.</w:t>
+      </w:r>
+    </w:p>
+    <w:p>
+      <w:pPr>
+        <w:pStyle w:val="ListParagraph"/>
+        <w:numPr>
+          <w:ilvl w:val="2"/>
+          <w:numId w:val="1"/>
+        </w:numPr>
+      </w:pPr>
+      <w:r>
+        <w:t>Account Creation and Accounts Structure</w:t>
+      </w:r>
+      <w:r>
+        <w:t xml:space="preserve"> (</w:t>
+      </w:r>
+      <w:proofErr w:type="spellStart"/>
+      <w:r>
+        <w:rPr>
+          <w:b/>
+        </w:rPr>
+        <w:t>AccountsConfig</w:t>
+      </w:r>
+      <w:proofErr w:type="spellEnd"/>
+      <w:r>
+        <w:t>)</w:t>
+      </w:r>
+      <w:r>
+        <w:t>:</w:t>
+      </w:r>
+    </w:p>
+    <w:p>
+      <w:pPr>
+        <w:pStyle w:val="ListParagraph"/>
+        <w:numPr>
+          <w:ilvl w:val="3"/>
+          <w:numId w:val="1"/>
+        </w:numPr>
+      </w:pPr>
+      <w:r>
+        <w:t>Accounts: accounts to be created/added to organization.</w:t>
+      </w:r>
+    </w:p>
+    <w:p>
+      <w:pPr>
+        <w:pStyle w:val="ListParagraph"/>
+        <w:numPr>
+          <w:ilvl w:val="4"/>
+          <w:numId w:val="1"/>
+        </w:numPr>
+      </w:pPr>
+      <w:r>
+        <w:t xml:space="preserve">Each </w:t>
+      </w:r>
+      <w:r>
+        <w:t>account must</w:t>
+      </w:r>
+      <w:r>
+        <w:t xml:space="preserve"> have “Email” and “Name” filled. </w:t>
+      </w:r>
+    </w:p>
+    <w:p>
+      <w:pPr>
+        <w:pStyle w:val="ListParagraph"/>
+        <w:numPr>
+          <w:ilvl w:val="4"/>
+          <w:numId w:val="1"/>
+        </w:numPr>
+      </w:pPr>
+      <w:r>
+        <w:t>If “</w:t>
+      </w:r>
+      <w:proofErr w:type="spellStart"/>
+      <w:r>
+        <w:t>OrganizationalUnit</w:t>
+      </w:r>
+      <w:proofErr w:type="spellEnd"/>
+      <w:r>
+        <w:t>” is missing, the account will be added to the root organization.</w:t>
+      </w:r>
+    </w:p>
+    <w:p>
+      <w:pPr>
+        <w:ind w:firstLine="720"/>
+      </w:pPr>
+      <w:r>
+        <w:rPr>
+          <w:u w:val="single"/>
+        </w:rPr>
+        <w:t>Networking</w:t>
+      </w:r>
+      <w:r>
+        <w:rPr>
+          <w:u w:val="single"/>
+        </w:rPr>
+        <w:t>:</w:t>
+      </w:r>
+    </w:p>
+    <w:p>
+      <w:pPr>
+        <w:ind w:left="720" w:firstLine="720"/>
+      </w:pPr>
+      <w:r>
+        <w:t xml:space="preserve">After creating the organization structure, currently this </w:t>
+      </w:r>
+      <w:r>
+        <w:t xml:space="preserve">project will </w:t>
+      </w:r>
+      <w:r>
+        <w:t xml:space="preserve">require </w:t>
+      </w:r>
+      <w:r>
+        <w:t>a manual step at this point. We have to create IAM credentials for our networking and workload accounts</w:t>
+      </w:r>
+      <w:r>
+        <w:t>,</w:t>
+      </w:r>
+      <w:r>
+        <w:t xml:space="preserve"> </w:t>
+      </w:r>
+      <w:r>
         <w:lastRenderedPageBreak/>
-        <w:t>Can be found on the AWS Organization page</w:t>
-      </w:r>
-      <w:r>
-        <w:t xml:space="preserve"> of the AWS console</w:t>
+        <w:t xml:space="preserve">then save those credentials as profiles </w:t>
+      </w:r>
+      <w:proofErr w:type="gramStart"/>
+      <w:r>
+        <w:t xml:space="preserve">in </w:t>
+      </w:r>
+      <w:r>
+        <w:rPr>
+          <w:i/>
+        </w:rPr>
+        <w:t>.aws</w:t>
+      </w:r>
+      <w:proofErr w:type="gramEnd"/>
+      <w:r>
+        <w:rPr>
+          <w:i/>
+        </w:rPr>
+        <w:t>/credentials</w:t>
       </w:r>
       <w:r>
         <w:t>.</w:t>
       </w:r>
-    </w:p>
-    <w:p>
-      <w:pPr>
-        <w:pStyle w:val="ListParagraph"/>
-        <w:numPr>
-          <w:ilvl w:val="3"/>
-          <w:numId w:val="1"/>
-        </w:numPr>
-      </w:pPr>
-      <w:proofErr w:type="spellStart"/>
-      <w:r>
-        <w:t>OrganizationalUnits</w:t>
-      </w:r>
-      <w:proofErr w:type="spellEnd"/>
-      <w:r>
-        <w:t xml:space="preserve">: OUs to be created. </w:t>
-      </w:r>
-    </w:p>
-    <w:p>
-      <w:pPr>
-        <w:pStyle w:val="ListParagraph"/>
-        <w:numPr>
-          <w:ilvl w:val="4"/>
-          <w:numId w:val="1"/>
-        </w:numPr>
-      </w:pPr>
-      <w:r>
-        <w:t>Each OU must have “Name” and “</w:t>
-      </w:r>
-      <w:proofErr w:type="spellStart"/>
-      <w:r>
-        <w:t>ParentName</w:t>
-      </w:r>
-      <w:proofErr w:type="spellEnd"/>
-      <w:r>
-        <w:t xml:space="preserve">” filled. </w:t>
-      </w:r>
-    </w:p>
-    <w:p>
-      <w:pPr>
-        <w:pStyle w:val="ListParagraph"/>
-        <w:numPr>
-          <w:ilvl w:val="4"/>
-          <w:numId w:val="1"/>
-        </w:numPr>
-      </w:pPr>
-      <w:r>
-        <w:t xml:space="preserve">List </w:t>
-      </w:r>
-      <w:r>
-        <w:t xml:space="preserve">any </w:t>
-      </w:r>
-      <w:r>
-        <w:t>parent</w:t>
-      </w:r>
-      <w:r>
-        <w:t xml:space="preserve"> OUs </w:t>
-      </w:r>
-      <w:r>
-        <w:t>before their children</w:t>
+      <w:r>
+        <w:t xml:space="preserve"> </w:t>
+      </w:r>
+      <w:r>
+        <w:t>T</w:t>
+      </w:r>
+      <w:r>
+        <w:t>hen bootstrap those accounts with</w:t>
+      </w:r>
+      <w:r>
+        <w:t xml:space="preserve"> the following CLI commands (replace the bolded sections as described)</w:t>
+      </w:r>
+      <w:r>
+        <w:t xml:space="preserve">: </w:t>
+      </w:r>
+    </w:p>
+    <w:p>
+      <w:pPr>
+        <w:ind w:left="720" w:firstLine="720"/>
+        <w:rPr>
+          <w:i/>
+        </w:rPr>
+      </w:pPr>
+      <w:proofErr w:type="spellStart"/>
+      <w:r>
+        <w:rPr>
+          <w:i/>
+        </w:rPr>
+        <w:t>cdk</w:t>
+      </w:r>
+      <w:proofErr w:type="spellEnd"/>
+      <w:r>
+        <w:rPr>
+          <w:i/>
+        </w:rPr>
+        <w:t xml:space="preserve"> bootstrap </w:t>
+      </w:r>
+      <w:r>
+        <w:rPr>
+          <w:b/>
+          <w:i/>
+        </w:rPr>
+        <w:t>account-id</w:t>
+      </w:r>
+      <w:r>
+        <w:rPr>
+          <w:i/>
+        </w:rPr>
+        <w:t>/</w:t>
+      </w:r>
+      <w:r>
+        <w:rPr>
+          <w:b/>
+          <w:i/>
+        </w:rPr>
+        <w:t>region</w:t>
+      </w:r>
+      <w:r>
+        <w:rPr>
+          <w:i/>
+        </w:rPr>
+        <w:t xml:space="preserve"> --no-bootstrap-customer-key </w:t>
+      </w:r>
+      <w:r>
+        <w:rPr>
+          <w:i/>
+        </w:rPr>
+        <w:t>–</w:t>
+      </w:r>
+      <w:proofErr w:type="spellStart"/>
+      <w:r>
+        <w:rPr>
+          <w:i/>
+        </w:rPr>
+        <w:t>cloudformation</w:t>
+      </w:r>
+      <w:proofErr w:type="spellEnd"/>
+      <w:r>
+        <w:rPr>
+          <w:i/>
+        </w:rPr>
+        <w:t xml:space="preserve"> </w:t>
+      </w:r>
+      <w:r>
+        <w:rPr>
+          <w:i/>
+        </w:rPr>
+        <w:t>execution-policies '</w:t>
+      </w:r>
+      <w:proofErr w:type="spellStart"/>
+      <w:proofErr w:type="gramStart"/>
+      <w:r>
+        <w:rPr>
+          <w:i/>
+        </w:rPr>
+        <w:t>arn:aws</w:t>
+      </w:r>
+      <w:proofErr w:type="gramEnd"/>
+      <w:r>
+        <w:rPr>
+          <w:i/>
+        </w:rPr>
+        <w:t>:iam</w:t>
+      </w:r>
+      <w:proofErr w:type="spellEnd"/>
+      <w:r>
+        <w:rPr>
+          <w:i/>
+        </w:rPr>
+        <w:t>::</w:t>
+      </w:r>
+      <w:proofErr w:type="spellStart"/>
+      <w:r>
+        <w:rPr>
+          <w:i/>
+        </w:rPr>
+        <w:t>aws:policy</w:t>
+      </w:r>
+      <w:proofErr w:type="spellEnd"/>
+      <w:r>
+        <w:rPr>
+          <w:i/>
+        </w:rPr>
+        <w:t>/</w:t>
+      </w:r>
+      <w:proofErr w:type="spellStart"/>
+      <w:r>
+        <w:rPr>
+          <w:i/>
+        </w:rPr>
+        <w:t>AdministratorAccess</w:t>
+      </w:r>
+      <w:proofErr w:type="spellEnd"/>
+      <w:r>
+        <w:rPr>
+          <w:i/>
+        </w:rPr>
+        <w:t xml:space="preserve">' --trust </w:t>
+      </w:r>
+      <w:r>
+        <w:rPr>
+          <w:b/>
+          <w:i/>
+        </w:rPr>
+        <w:t>main-aws-account-id</w:t>
+      </w:r>
+      <w:r>
+        <w:rPr>
+          <w:i/>
+        </w:rPr>
+        <w:t xml:space="preserve"> --trust-for-lookup </w:t>
+      </w:r>
+      <w:r>
+        <w:rPr>
+          <w:b/>
+          <w:i/>
+        </w:rPr>
+        <w:t>main-aws-account-id</w:t>
+      </w:r>
+      <w:r>
+        <w:rPr>
+          <w:i/>
+        </w:rPr>
+        <w:t xml:space="preserve"> </w:t>
+      </w:r>
+      <w:r>
+        <w:rPr>
+          <w:i/>
+        </w:rPr>
+        <w:t>–</w:t>
+      </w:r>
+      <w:r>
+        <w:rPr>
+          <w:i/>
+        </w:rPr>
+        <w:t>profile</w:t>
+      </w:r>
+      <w:r>
+        <w:rPr>
+          <w:i/>
+        </w:rPr>
+        <w:t xml:space="preserve"> </w:t>
+      </w:r>
+      <w:r>
+        <w:rPr>
+          <w:b/>
+          <w:i/>
+        </w:rPr>
+        <w:t>profile-name</w:t>
+      </w:r>
+    </w:p>
+    <w:p>
+      <w:r>
+        <w:tab/>
+      </w:r>
+      <w:r>
+        <w:tab/>
+      </w:r>
+      <w:r>
+        <w:t>Replace hardcoded account IDs in env props.</w:t>
+      </w:r>
+    </w:p>
+    <w:p>
+      <w:pPr>
+        <w:ind w:left="720" w:firstLine="720"/>
+      </w:pPr>
+      <w:r>
+        <w:t xml:space="preserve">A deployment will then spin up a TGW from the network account and share it with the workload accounts. The deployment will then fail due to our TGW id being hardcoded. Once that happens, simply update the hardcoded id with our just spun-up TGW and </w:t>
+      </w:r>
+      <w:r>
+        <w:t>deploy/commit again</w:t>
       </w:r>
       <w:r>
         <w:t>.</w:t>
@@ -967,6 +1541,98 @@
     </w:p>
     <w:p>
       <w:pPr>
+        <w:rPr>
+          <w:b/>
+        </w:rPr>
+      </w:pPr>
+    </w:p>
+    <w:p>
+      <w:pPr>
+        <w:rPr>
+          <w:b/>
+        </w:rPr>
+      </w:pPr>
+      <w:r>
+        <w:rPr>
+          <w:b/>
+        </w:rPr>
+        <w:t>Code</w:t>
+      </w:r>
+      <w:r>
+        <w:rPr>
+          <w:b/>
+        </w:rPr>
+        <w:t xml:space="preserve"> Deep Dive</w:t>
+      </w:r>
+      <w:r>
+        <w:rPr>
+          <w:b/>
+        </w:rPr>
+        <w:t>:</w:t>
+      </w:r>
+    </w:p>
+    <w:p>
+      <w:pPr>
+        <w:ind w:firstLine="720"/>
+      </w:pPr>
+      <w:r>
+        <w:t xml:space="preserve">The </w:t>
+      </w:r>
+      <w:r>
+        <w:t>deploy stage consist</w:t>
+      </w:r>
+      <w:r>
+        <w:t>s</w:t>
+      </w:r>
+      <w:r>
+        <w:t xml:space="preserve"> of</w:t>
+      </w:r>
+      <w:r>
+        <w:t xml:space="preserve"> the following stacks</w:t>
+      </w:r>
+      <w:r>
+        <w:t>:</w:t>
+      </w:r>
+    </w:p>
+    <w:p>
+      <w:pPr>
+        <w:pStyle w:val="ListParagraph"/>
+        <w:numPr>
+          <w:ilvl w:val="1"/>
+          <w:numId w:val="1"/>
+        </w:numPr>
+      </w:pPr>
+      <w:proofErr w:type="spellStart"/>
+      <w:r>
+        <w:t>OrgActivitiesStack</w:t>
+      </w:r>
+      <w:proofErr w:type="spellEnd"/>
+      <w:r>
+        <w:t xml:space="preserve"> (</w:t>
+      </w:r>
+      <w:r>
+        <w:rPr>
+          <w:i/>
+        </w:rPr>
+        <w:t>org-activities-</w:t>
+      </w:r>
+      <w:proofErr w:type="spellStart"/>
+      <w:r>
+        <w:rPr>
+          <w:i/>
+        </w:rPr>
+        <w:t>stack.ts</w:t>
+      </w:r>
+      <w:proofErr w:type="spellEnd"/>
+      <w:r>
+        <w:t>)</w:t>
+      </w:r>
+      <w:r>
+        <w:t xml:space="preserve">: </w:t>
+      </w:r>
+    </w:p>
+    <w:p>
+      <w:pPr>
         <w:pStyle w:val="ListParagraph"/>
         <w:numPr>
           <w:ilvl w:val="2"/>
@@ -974,17 +1640,209 @@
         </w:numPr>
       </w:pPr>
       <w:r>
-        <w:t>Account Creation and Accounts Structure</w:t>
-      </w:r>
-      <w:r>
-        <w:t xml:space="preserve"> (</w:t>
-      </w:r>
-      <w:proofErr w:type="spellStart"/>
-      <w:r>
-        <w:rPr>
-          <w:b/>
-        </w:rPr>
-        <w:t>AccountsConfig</w:t>
+        <w:t xml:space="preserve">Creates a lambda function using the code </w:t>
+      </w:r>
+      <w:r>
+        <w:t>in</w:t>
+      </w:r>
+      <w:r>
+        <w:t xml:space="preserve"> </w:t>
+      </w:r>
+      <w:r>
+        <w:rPr>
+          <w:i/>
+        </w:rPr>
+        <w:t>lambda/create-org.js</w:t>
+      </w:r>
+    </w:p>
+    <w:p>
+      <w:pPr>
+        <w:pStyle w:val="ListParagraph"/>
+        <w:numPr>
+          <w:ilvl w:val="2"/>
+          <w:numId w:val="1"/>
+        </w:numPr>
+      </w:pPr>
+      <w:r>
+        <w:t xml:space="preserve">Configures </w:t>
+      </w:r>
+      <w:r>
+        <w:t xml:space="preserve">and attaches </w:t>
+      </w:r>
+      <w:proofErr w:type="spellStart"/>
+      <w:r>
+        <w:t>Organizations</w:t>
+      </w:r>
+      <w:r>
+        <w:t>IAM</w:t>
+      </w:r>
+      <w:proofErr w:type="spellEnd"/>
+      <w:r>
+        <w:t xml:space="preserve"> policies/roles for the</w:t>
+      </w:r>
+      <w:r>
+        <w:t xml:space="preserve"> </w:t>
+      </w:r>
+      <w:r>
+        <w:rPr>
+          <w:i/>
+        </w:rPr>
+        <w:t>create-org</w:t>
+      </w:r>
+      <w:r>
+        <w:t xml:space="preserve"> lambd</w:t>
+      </w:r>
+      <w:r>
+        <w:t>a</w:t>
+      </w:r>
+      <w:r>
+        <w:t>.</w:t>
+      </w:r>
+    </w:p>
+    <w:p>
+      <w:pPr>
+        <w:pStyle w:val="ListParagraph"/>
+        <w:numPr>
+          <w:ilvl w:val="2"/>
+          <w:numId w:val="1"/>
+        </w:numPr>
+      </w:pPr>
+      <w:r>
+        <w:t xml:space="preserve">Creates a </w:t>
+      </w:r>
+      <w:r>
+        <w:t xml:space="preserve">Provider and </w:t>
+      </w:r>
+      <w:proofErr w:type="spellStart"/>
+      <w:r>
+        <w:t>CustomResource</w:t>
+      </w:r>
+      <w:proofErr w:type="spellEnd"/>
+      <w:r>
+        <w:t xml:space="preserve"> to trigger the lambda</w:t>
+      </w:r>
+      <w:r>
+        <w:t xml:space="preserve"> </w:t>
+      </w:r>
+      <w:r>
+        <w:t>on create or change</w:t>
+      </w:r>
+      <w:r>
+        <w:t>,</w:t>
+      </w:r>
+      <w:r>
+        <w:t xml:space="preserve"> </w:t>
+      </w:r>
+      <w:r>
+        <w:t>and get its response</w:t>
+      </w:r>
+      <w:r>
+        <w:t>.</w:t>
+      </w:r>
+    </w:p>
+    <w:p>
+      <w:pPr>
+        <w:pStyle w:val="ListParagraph"/>
+        <w:numPr>
+          <w:ilvl w:val="2"/>
+          <w:numId w:val="1"/>
+        </w:numPr>
+      </w:pPr>
+      <w:r>
+        <w:t xml:space="preserve">Reads </w:t>
+      </w:r>
+      <w:proofErr w:type="spellStart"/>
+      <w:r>
+        <w:rPr>
+          <w:i/>
+        </w:rPr>
+        <w:t>aws_config</w:t>
+      </w:r>
+      <w:proofErr w:type="spellEnd"/>
+      <w:r>
+        <w:rPr>
+          <w:i/>
+        </w:rPr>
+        <w:t>/</w:t>
+      </w:r>
+      <w:proofErr w:type="spellStart"/>
+      <w:r>
+        <w:rPr>
+          <w:i/>
+        </w:rPr>
+        <w:t>organization.json</w:t>
+      </w:r>
+      <w:proofErr w:type="spellEnd"/>
+      <w:r>
+        <w:t xml:space="preserve"> and </w:t>
+      </w:r>
+      <w:r>
+        <w:t xml:space="preserve">the </w:t>
+      </w:r>
+      <w:proofErr w:type="spellStart"/>
+      <w:r>
+        <w:t>CustomResource</w:t>
+      </w:r>
+      <w:proofErr w:type="spellEnd"/>
+      <w:r>
+        <w:t xml:space="preserve"> </w:t>
+      </w:r>
+      <w:r>
+        <w:t xml:space="preserve">sets </w:t>
+      </w:r>
+      <w:r>
+        <w:t>the json</w:t>
+      </w:r>
+      <w:r>
+        <w:t xml:space="preserve"> as the payload </w:t>
+      </w:r>
+      <w:r>
+        <w:t xml:space="preserve">for </w:t>
+      </w:r>
+      <w:r>
+        <w:t>our Provider</w:t>
+      </w:r>
+      <w:r>
+        <w:t xml:space="preserve">, which </w:t>
+      </w:r>
+      <w:r>
+        <w:t xml:space="preserve">sends it to our </w:t>
+      </w:r>
+      <w:r>
+        <w:rPr>
+          <w:i/>
+        </w:rPr>
+        <w:t>create-org</w:t>
+      </w:r>
+      <w:r>
+        <w:t xml:space="preserve"> </w:t>
+      </w:r>
+      <w:r>
+        <w:t>lambda</w:t>
+      </w:r>
+      <w:r>
+        <w:t xml:space="preserve">. </w:t>
+      </w:r>
+    </w:p>
+    <w:p>
+      <w:pPr>
+        <w:pStyle w:val="ListParagraph"/>
+        <w:numPr>
+          <w:ilvl w:val="1"/>
+          <w:numId w:val="1"/>
+        </w:numPr>
+      </w:pPr>
+      <w:proofErr w:type="spellStart"/>
+      <w:r>
+        <w:t>NetworkingStack</w:t>
+      </w:r>
+      <w:proofErr w:type="spellEnd"/>
+      <w:r>
+        <w:t xml:space="preserve"> (networking-</w:t>
+      </w:r>
+      <w:proofErr w:type="spellStart"/>
+      <w:r>
+        <w:t>stack.ts</w:t>
       </w:r>
       <w:proofErr w:type="spellEnd"/>
       <w:r>
@@ -998,50 +1856,193 @@
       <w:pPr>
         <w:pStyle w:val="ListParagraph"/>
         <w:numPr>
-          <w:ilvl w:val="3"/>
-          <w:numId w:val="1"/>
-        </w:numPr>
-      </w:pPr>
-      <w:r>
-        <w:t>Accounts: accounts to be created/added to organization.</w:t>
-      </w:r>
-    </w:p>
-    <w:p>
-      <w:pPr>
-        <w:pStyle w:val="ListParagraph"/>
-        <w:numPr>
-          <w:ilvl w:val="4"/>
-          <w:numId w:val="1"/>
-        </w:numPr>
-      </w:pPr>
-      <w:r>
-        <w:t xml:space="preserve">Each </w:t>
-      </w:r>
-      <w:r>
-        <w:t>account must</w:t>
-      </w:r>
-      <w:r>
-        <w:t xml:space="preserve"> have “Email” and “Name” filled. </w:t>
-      </w:r>
-    </w:p>
-    <w:p>
-      <w:pPr>
-        <w:pStyle w:val="ListParagraph"/>
-        <w:numPr>
-          <w:ilvl w:val="4"/>
-          <w:numId w:val="1"/>
-        </w:numPr>
-      </w:pPr>
-      <w:r>
-        <w:t>If “</w:t>
-      </w:r>
-      <w:proofErr w:type="spellStart"/>
-      <w:r>
-        <w:t>OrganizationalUnit</w:t>
-      </w:r>
-      <w:proofErr w:type="spellEnd"/>
-      <w:r>
-        <w:t>” is missing, the account will be added to the root organization.</w:t>
+          <w:ilvl w:val="2"/>
+          <w:numId w:val="1"/>
+        </w:numPr>
+      </w:pPr>
+      <w:r>
+        <w:t>Creates our main networking VPC with 2 public subnets and 2 private subnets</w:t>
+      </w:r>
+    </w:p>
+    <w:p>
+      <w:pPr>
+        <w:pStyle w:val="ListParagraph"/>
+        <w:numPr>
+          <w:ilvl w:val="2"/>
+          <w:numId w:val="1"/>
+        </w:numPr>
+      </w:pPr>
+      <w:r>
+        <w:t>Creates a transit gateway (TGW) and attaches it to the network VPC</w:t>
+      </w:r>
+    </w:p>
+    <w:p>
+      <w:pPr>
+        <w:pStyle w:val="ListParagraph"/>
+        <w:numPr>
+          <w:ilvl w:val="2"/>
+          <w:numId w:val="1"/>
+        </w:numPr>
+      </w:pPr>
+      <w:r>
+        <w:t>Creates a Resource Access Manager (RAM) Resource Share to share the TGW with workload accounts.</w:t>
+      </w:r>
+    </w:p>
+    <w:p>
+      <w:pPr>
+        <w:pStyle w:val="ListParagraph"/>
+        <w:numPr>
+          <w:ilvl w:val="2"/>
+          <w:numId w:val="1"/>
+        </w:numPr>
+      </w:pPr>
+      <w:r>
+        <w:t>Outputs the TGW id</w:t>
+      </w:r>
+    </w:p>
+    <w:p>
+      <w:pPr>
+        <w:pStyle w:val="ListParagraph"/>
+        <w:numPr>
+          <w:ilvl w:val="2"/>
+          <w:numId w:val="1"/>
+        </w:numPr>
+      </w:pPr>
+      <w:r>
+        <w:t>Spins up an RDS database instance</w:t>
+      </w:r>
+    </w:p>
+    <w:p>
+      <w:pPr>
+        <w:pStyle w:val="ListParagraph"/>
+        <w:numPr>
+          <w:ilvl w:val="1"/>
+          <w:numId w:val="1"/>
+        </w:numPr>
+      </w:pPr>
+      <w:proofErr w:type="spellStart"/>
+      <w:r>
+        <w:t>BasicVpcStack</w:t>
+      </w:r>
+      <w:proofErr w:type="spellEnd"/>
+      <w:r>
+        <w:t xml:space="preserve"> (basic-</w:t>
+      </w:r>
+      <w:proofErr w:type="spellStart"/>
+      <w:r>
+        <w:t>vpc</w:t>
+      </w:r>
+      <w:proofErr w:type="spellEnd"/>
+      <w:r>
+        <w:t>-</w:t>
+      </w:r>
+      <w:proofErr w:type="spellStart"/>
+      <w:r>
+        <w:t>stack.ts</w:t>
+      </w:r>
+      <w:proofErr w:type="spellEnd"/>
+      <w:r>
+        <w:t>)</w:t>
+      </w:r>
+      <w:r>
+        <w:t>:</w:t>
+      </w:r>
+    </w:p>
+    <w:p>
+      <w:pPr>
+        <w:pStyle w:val="ListParagraph"/>
+        <w:numPr>
+          <w:ilvl w:val="2"/>
+          <w:numId w:val="1"/>
+        </w:numPr>
+      </w:pPr>
+      <w:r>
+        <w:t>Creates a VPC for the workload account with a single isolated subnet</w:t>
+      </w:r>
+    </w:p>
+    <w:p>
+      <w:pPr>
+        <w:pStyle w:val="ListParagraph"/>
+        <w:numPr>
+          <w:ilvl w:val="2"/>
+          <w:numId w:val="1"/>
+        </w:numPr>
+      </w:pPr>
+      <w:r>
+        <w:t>Attaches the VPC to our shared TGW</w:t>
+      </w:r>
+    </w:p>
+    <w:p>
+      <w:pPr>
+        <w:pStyle w:val="ListParagraph"/>
+        <w:numPr>
+          <w:ilvl w:val="2"/>
+          <w:numId w:val="1"/>
+        </w:numPr>
+      </w:pPr>
+      <w:r>
+        <w:t>Create a new route table (CDK/CloudFormation cannot lookup existing route tables)</w:t>
+      </w:r>
+    </w:p>
+    <w:p>
+      <w:pPr>
+        <w:pStyle w:val="ListParagraph"/>
+        <w:numPr>
+          <w:ilvl w:val="2"/>
+          <w:numId w:val="1"/>
+        </w:numPr>
+        <w:rPr>
+          <w:b/>
+        </w:rPr>
+      </w:pPr>
+      <w:r>
+        <w:t>In this route table, create a new route to redirect traffic to our TGW.</w:t>
+      </w:r>
+    </w:p>
+    <w:p>
+      <w:pPr>
+        <w:pStyle w:val="ListParagraph"/>
+        <w:numPr>
+          <w:ilvl w:val="2"/>
+          <w:numId w:val="1"/>
+        </w:numPr>
+      </w:pPr>
+      <w:r>
+        <w:t xml:space="preserve">Connect the route table to the workload </w:t>
+      </w:r>
+      <w:r>
+        <w:t xml:space="preserve">VPC’s </w:t>
+      </w:r>
+      <w:r>
+        <w:t>subnet</w:t>
+      </w:r>
+      <w:r>
+        <w:t>(</w:t>
+      </w:r>
+      <w:r>
+        <w:t>s</w:t>
+      </w:r>
+      <w:r>
+        <w:t>)</w:t>
+      </w:r>
+    </w:p>
+    <w:p>
+      <w:pPr>
+        <w:rPr>
+          <w:b/>
+        </w:rPr>
+      </w:pPr>
+      <w:r>
+        <w:rPr>
+          <w:b/>
+        </w:rPr>
+        <w:t>Cleanup</w:t>
+      </w:r>
+      <w:r>
+        <w:rPr>
+          <w:b/>
+        </w:rPr>
+        <w:t>:</w:t>
       </w:r>
     </w:p>
     <w:p>
@@ -1049,623 +2050,38 @@
         <w:ind w:firstLine="720"/>
       </w:pPr>
       <w:r>
-        <w:rPr>
-          <w:u w:val="single"/>
-        </w:rPr>
-        <w:t>Networking</w:t>
-      </w:r>
-      <w:r>
-        <w:rPr>
-          <w:u w:val="single"/>
-        </w:rPr>
-        <w:t>:</w:t>
-      </w:r>
-    </w:p>
-    <w:p>
-      <w:pPr>
-        <w:ind w:left="720" w:firstLine="720"/>
-      </w:pPr>
-      <w:r>
-        <w:t xml:space="preserve">After creating the organization structure, currently this </w:t>
-      </w:r>
-      <w:r>
-        <w:t xml:space="preserve">project will </w:t>
-      </w:r>
-      <w:r>
-        <w:t xml:space="preserve">require </w:t>
-      </w:r>
-      <w:r>
-        <w:t>a manual step at this point. We have to create IAM credentials for our networking and workload accounts</w:t>
-      </w:r>
-      <w:r>
-        <w:t>,</w:t>
-      </w:r>
-      <w:r>
-        <w:t xml:space="preserve"> </w:t>
-      </w:r>
-      <w:r>
-        <w:t xml:space="preserve">then save those credentials as profiles </w:t>
-      </w:r>
-      <w:proofErr w:type="gramStart"/>
-      <w:r>
-        <w:t xml:space="preserve">in </w:t>
-      </w:r>
-      <w:r>
-        <w:rPr>
-          <w:i/>
-        </w:rPr>
-        <w:t>.aws</w:t>
-      </w:r>
-      <w:proofErr w:type="gramEnd"/>
-      <w:r>
-        <w:rPr>
-          <w:i/>
-        </w:rPr>
-        <w:t>/credentials</w:t>
+        <w:t>To clean up, delete the entire stack through the AWS CloudFormation console, or in the CLI we can use the CDK command “</w:t>
+      </w:r>
+      <w:proofErr w:type="spellStart"/>
+      <w:r>
+        <w:t>cdk</w:t>
+      </w:r>
+      <w:proofErr w:type="spellEnd"/>
+      <w:r>
+        <w:t xml:space="preserve"> destroy”</w:t>
       </w:r>
       <w:r>
         <w:t>.</w:t>
       </w:r>
-      <w:r>
-        <w:t xml:space="preserve"> </w:t>
-      </w:r>
-      <w:r>
-        <w:t>T</w:t>
-      </w:r>
-      <w:r>
-        <w:t>hen bootstrap those accounts with</w:t>
-      </w:r>
-      <w:r>
-        <w:t xml:space="preserve"> the following CLI commands (replace the bolded sections as described)</w:t>
-      </w:r>
-      <w:r>
-        <w:t xml:space="preserve">: </w:t>
-      </w:r>
-    </w:p>
-    <w:p>
-      <w:pPr>
-        <w:ind w:left="720" w:firstLine="720"/>
-        <w:rPr>
-          <w:i/>
-        </w:rPr>
-      </w:pPr>
-      <w:proofErr w:type="spellStart"/>
-      <w:r>
-        <w:rPr>
-          <w:i/>
-        </w:rPr>
-        <w:t>cdk</w:t>
-      </w:r>
-      <w:proofErr w:type="spellEnd"/>
-      <w:r>
-        <w:rPr>
-          <w:i/>
-        </w:rPr>
-        <w:t xml:space="preserve"> bootstrap </w:t>
-      </w:r>
-      <w:r>
-        <w:rPr>
-          <w:b/>
-          <w:i/>
-        </w:rPr>
-        <w:t>account-id</w:t>
-      </w:r>
-      <w:r>
-        <w:rPr>
-          <w:i/>
-        </w:rPr>
-        <w:t>/</w:t>
-      </w:r>
-      <w:r>
-        <w:rPr>
-          <w:b/>
-          <w:i/>
-        </w:rPr>
-        <w:t>region</w:t>
-      </w:r>
-      <w:r>
-        <w:rPr>
-          <w:i/>
-        </w:rPr>
-        <w:t xml:space="preserve"> --no-bootstrap-customer-key </w:t>
-      </w:r>
-      <w:r>
-        <w:rPr>
-          <w:i/>
-        </w:rPr>
-        <w:t>–</w:t>
-      </w:r>
-      <w:proofErr w:type="spellStart"/>
-      <w:r>
-        <w:rPr>
-          <w:i/>
-        </w:rPr>
-        <w:t>cloudformation</w:t>
-      </w:r>
-      <w:proofErr w:type="spellEnd"/>
-      <w:r>
-        <w:rPr>
-          <w:i/>
-        </w:rPr>
-        <w:t xml:space="preserve"> </w:t>
-      </w:r>
-      <w:r>
-        <w:rPr>
-          <w:i/>
-        </w:rPr>
-        <w:t>execution-policies '</w:t>
-      </w:r>
-      <w:proofErr w:type="spellStart"/>
-      <w:proofErr w:type="gramStart"/>
-      <w:r>
-        <w:rPr>
-          <w:i/>
-        </w:rPr>
-        <w:t>arn:aws</w:t>
-      </w:r>
-      <w:proofErr w:type="gramEnd"/>
-      <w:r>
-        <w:rPr>
-          <w:i/>
-        </w:rPr>
-        <w:t>:iam</w:t>
-      </w:r>
-      <w:proofErr w:type="spellEnd"/>
-      <w:r>
-        <w:rPr>
-          <w:i/>
-        </w:rPr>
-        <w:t>::</w:t>
-      </w:r>
-      <w:proofErr w:type="spellStart"/>
-      <w:r>
-        <w:rPr>
-          <w:i/>
-        </w:rPr>
-        <w:t>aws:policy</w:t>
-      </w:r>
-      <w:proofErr w:type="spellEnd"/>
-      <w:r>
-        <w:rPr>
-          <w:i/>
-        </w:rPr>
-        <w:t>/</w:t>
-      </w:r>
-      <w:proofErr w:type="spellStart"/>
-      <w:r>
-        <w:rPr>
-          <w:i/>
-        </w:rPr>
-        <w:t>AdministratorAccess</w:t>
-      </w:r>
-      <w:proofErr w:type="spellEnd"/>
-      <w:r>
-        <w:rPr>
-          <w:i/>
-        </w:rPr>
-        <w:t xml:space="preserve">' --trust </w:t>
-      </w:r>
-      <w:r>
-        <w:rPr>
-          <w:b/>
-          <w:i/>
-        </w:rPr>
-        <w:t>main-aws-account-id</w:t>
-      </w:r>
-      <w:r>
-        <w:rPr>
-          <w:i/>
-        </w:rPr>
-        <w:t xml:space="preserve"> --trust-for-lookup </w:t>
-      </w:r>
-      <w:r>
-        <w:rPr>
-          <w:b/>
-          <w:i/>
-        </w:rPr>
-        <w:t>main-aws-account-id</w:t>
-      </w:r>
-      <w:r>
-        <w:rPr>
-          <w:i/>
-        </w:rPr>
-        <w:t xml:space="preserve"> </w:t>
-      </w:r>
-      <w:r>
-        <w:rPr>
-          <w:i/>
-        </w:rPr>
-        <w:t>–</w:t>
-      </w:r>
-      <w:r>
-        <w:rPr>
-          <w:i/>
-        </w:rPr>
-        <w:t>profile</w:t>
-      </w:r>
-      <w:r>
-        <w:rPr>
-          <w:i/>
-        </w:rPr>
-        <w:t xml:space="preserve"> </w:t>
-      </w:r>
-      <w:r>
-        <w:rPr>
-          <w:b/>
-          <w:i/>
-        </w:rPr>
-        <w:t>profile-name</w:t>
-      </w:r>
-    </w:p>
-    <w:p>
-      <w:r>
-        <w:tab/>
-      </w:r>
-      <w:r>
-        <w:tab/>
-      </w:r>
-      <w:r>
-        <w:t>Replace hardcoded account IDs in env props.</w:t>
-      </w:r>
-    </w:p>
-    <w:p>
-      <w:pPr>
-        <w:ind w:left="720" w:firstLine="720"/>
-      </w:pPr>
-      <w:r>
-        <w:t xml:space="preserve">A deployment will then spin up a TGW from the network account and share it with the workload accounts. The deployment will then fail due to our TGW id being hardcoded. Once that happens, simply update the hardcoded id with our just spun-up TGW and </w:t>
-      </w:r>
-      <w:r>
-        <w:t>deploy/commit again</w:t>
-      </w:r>
-      <w:r>
-        <w:t>.</w:t>
-      </w:r>
-    </w:p>
-    <w:p>
-      <w:pPr>
-        <w:rPr>
-          <w:b/>
-        </w:rPr>
-      </w:pPr>
-      <w:r>
-        <w:rPr>
-          <w:b/>
-        </w:rPr>
-        <w:t>Code</w:t>
-      </w:r>
-      <w:r>
-        <w:rPr>
-          <w:b/>
-        </w:rPr>
-        <w:t xml:space="preserve"> Deep Dive</w:t>
-      </w:r>
-      <w:r>
-        <w:rPr>
-          <w:b/>
-        </w:rPr>
-        <w:t>:</w:t>
+    </w:p>
+    <w:p>
+      <w:r>
+        <w:br w:type="page"/>
       </w:r>
     </w:p>
     <w:p>
       <w:pPr>
         <w:ind w:firstLine="720"/>
       </w:pPr>
-      <w:r>
-        <w:t xml:space="preserve">The </w:t>
-      </w:r>
-      <w:r>
-        <w:t>deploy stage consist</w:t>
-      </w:r>
-      <w:r>
-        <w:t>s</w:t>
-      </w:r>
-      <w:r>
-        <w:t xml:space="preserve"> of</w:t>
-      </w:r>
-      <w:r>
-        <w:t xml:space="preserve"> the following stacks</w:t>
-      </w:r>
-      <w:r>
-        <w:t>:</w:t>
-      </w:r>
-    </w:p>
-    <w:p>
-      <w:pPr>
-        <w:pStyle w:val="ListParagraph"/>
-        <w:numPr>
-          <w:ilvl w:val="1"/>
-          <w:numId w:val="1"/>
-        </w:numPr>
-      </w:pPr>
-      <w:proofErr w:type="spellStart"/>
-      <w:r>
-        <w:t>OrgActivitiesStack</w:t>
-      </w:r>
-      <w:proofErr w:type="spellEnd"/>
-      <w:r>
-        <w:t xml:space="preserve"> (</w:t>
-      </w:r>
-      <w:r>
-        <w:t>org-activities-</w:t>
-      </w:r>
-      <w:proofErr w:type="spellStart"/>
-      <w:r>
-        <w:t>stack.ts</w:t>
-      </w:r>
-      <w:proofErr w:type="spellEnd"/>
-      <w:r>
-        <w:t>)</w:t>
-      </w:r>
-      <w:r>
-        <w:t xml:space="preserve">: </w:t>
-      </w:r>
-    </w:p>
-    <w:p>
-      <w:pPr>
-        <w:pStyle w:val="ListParagraph"/>
-        <w:numPr>
-          <w:ilvl w:val="2"/>
-          <w:numId w:val="1"/>
-        </w:numPr>
-      </w:pPr>
-      <w:r>
-        <w:t xml:space="preserve">Creates a lambda function using the code </w:t>
-      </w:r>
-      <w:r>
-        <w:t>in</w:t>
-      </w:r>
-      <w:r>
-        <w:t xml:space="preserve"> ./lambda/create-org.js</w:t>
-      </w:r>
-    </w:p>
-    <w:p>
-      <w:pPr>
-        <w:pStyle w:val="ListParagraph"/>
-        <w:numPr>
-          <w:ilvl w:val="2"/>
-          <w:numId w:val="1"/>
-        </w:numPr>
-      </w:pPr>
-      <w:r>
-        <w:t xml:space="preserve">Configures </w:t>
-      </w:r>
-      <w:r>
-        <w:t xml:space="preserve">and attaches </w:t>
-      </w:r>
-      <w:proofErr w:type="spellStart"/>
-      <w:r>
-        <w:t>Organizations</w:t>
-      </w:r>
-      <w:r>
-        <w:t>IAM</w:t>
-      </w:r>
-      <w:proofErr w:type="spellEnd"/>
-      <w:r>
-        <w:t xml:space="preserve"> policies/roles for the lambd</w:t>
-      </w:r>
-      <w:r>
-        <w:t>a</w:t>
-      </w:r>
-      <w:r>
-        <w:t>.</w:t>
-      </w:r>
-    </w:p>
-    <w:p>
-      <w:pPr>
-        <w:pStyle w:val="ListParagraph"/>
-        <w:numPr>
-          <w:ilvl w:val="2"/>
-          <w:numId w:val="1"/>
-        </w:numPr>
-      </w:pPr>
-      <w:r>
-        <w:t xml:space="preserve">Creates a </w:t>
-      </w:r>
-      <w:r>
-        <w:t xml:space="preserve">Provider and </w:t>
-      </w:r>
-      <w:proofErr w:type="spellStart"/>
-      <w:r>
-        <w:t>CustomResource</w:t>
-      </w:r>
-      <w:proofErr w:type="spellEnd"/>
-      <w:r>
-        <w:t xml:space="preserve"> to trigger the lambda</w:t>
-      </w:r>
-      <w:r>
-        <w:t xml:space="preserve"> </w:t>
-      </w:r>
-      <w:r>
-        <w:t xml:space="preserve">on create or change, </w:t>
-      </w:r>
-      <w:r>
-        <w:t>and get its response</w:t>
-      </w:r>
-      <w:r>
-        <w:t>.</w:t>
-      </w:r>
-    </w:p>
-    <w:p>
-      <w:pPr>
-        <w:pStyle w:val="ListParagraph"/>
-        <w:numPr>
-          <w:ilvl w:val="2"/>
-          <w:numId w:val="1"/>
-        </w:numPr>
-      </w:pPr>
-      <w:r>
-        <w:t xml:space="preserve">Reads </w:t>
-      </w:r>
-      <w:proofErr w:type="spellStart"/>
-      <w:r>
-        <w:t>aws_config</w:t>
-      </w:r>
-      <w:proofErr w:type="spellEnd"/>
-      <w:r>
-        <w:t>/</w:t>
-      </w:r>
-      <w:proofErr w:type="spellStart"/>
-      <w:r>
-        <w:t>organization.json</w:t>
-      </w:r>
-      <w:proofErr w:type="spellEnd"/>
-      <w:r>
-        <w:t xml:space="preserve"> and </w:t>
-      </w:r>
-      <w:r>
-        <w:t xml:space="preserve">sets it as the payload our </w:t>
-      </w:r>
-      <w:proofErr w:type="spellStart"/>
-      <w:r>
-        <w:t>CustomResource</w:t>
-      </w:r>
-      <w:proofErr w:type="spellEnd"/>
-      <w:r>
-        <w:t xml:space="preserve"> will send to our Provider. </w:t>
-      </w:r>
-    </w:p>
-    <w:p>
-      <w:pPr>
-        <w:pStyle w:val="ListParagraph"/>
-        <w:numPr>
-          <w:ilvl w:val="1"/>
-          <w:numId w:val="1"/>
-        </w:numPr>
-      </w:pPr>
-      <w:proofErr w:type="spellStart"/>
-      <w:r>
-        <w:t>NetworkingStack</w:t>
-      </w:r>
-      <w:proofErr w:type="spellEnd"/>
-      <w:r>
-        <w:t xml:space="preserve"> (networking-</w:t>
-      </w:r>
-      <w:proofErr w:type="spellStart"/>
-      <w:r>
-        <w:t>stack.ts</w:t>
-      </w:r>
-      <w:proofErr w:type="spellEnd"/>
-      <w:r>
-        <w:t>)</w:t>
-      </w:r>
-      <w:r>
-        <w:t>:</w:t>
-      </w:r>
-    </w:p>
-    <w:p>
-      <w:pPr>
-        <w:pStyle w:val="ListParagraph"/>
-        <w:numPr>
-          <w:ilvl w:val="1"/>
-          <w:numId w:val="1"/>
-        </w:numPr>
-      </w:pPr>
-      <w:proofErr w:type="spellStart"/>
-      <w:r>
-        <w:t>BasicVpcStack</w:t>
-      </w:r>
-      <w:proofErr w:type="spellEnd"/>
-      <w:r>
-        <w:t xml:space="preserve"> (basic-</w:t>
-      </w:r>
-      <w:proofErr w:type="spellStart"/>
-      <w:r>
-        <w:t>vpc</w:t>
-      </w:r>
-      <w:proofErr w:type="spellEnd"/>
-      <w:r>
-        <w:t>-</w:t>
-      </w:r>
-      <w:proofErr w:type="spellStart"/>
-      <w:r>
-        <w:t>stack.ts</w:t>
-      </w:r>
-      <w:proofErr w:type="spellEnd"/>
-      <w:r>
-        <w:t>)</w:t>
-      </w:r>
-      <w:r>
-        <w:t>:</w:t>
-      </w:r>
-    </w:p>
-    <w:p>
-      <w:pPr>
-        <w:rPr>
-          <w:b/>
-        </w:rPr>
-      </w:pPr>
-    </w:p>
-    <w:p>
-      <w:pPr>
-        <w:rPr>
-          <w:b/>
-        </w:rPr>
-      </w:pPr>
-      <w:r>
-        <w:rPr>
-          <w:b/>
-        </w:rPr>
-        <w:t>Cleanup</w:t>
-      </w:r>
-      <w:r>
-        <w:rPr>
-          <w:b/>
-        </w:rPr>
-        <w:t>:</w:t>
-      </w:r>
     </w:p>
     <w:p>
       <w:pPr>
         <w:ind w:firstLine="720"/>
       </w:pPr>
       <w:r>
-        <w:t>To clean up, delete the entire stack through the AWS CloudFormation console</w:t>
-      </w:r>
-      <w:r>
-        <w:t>,</w:t>
-      </w:r>
-      <w:r>
-        <w:t xml:space="preserve"> or </w:t>
-      </w:r>
-      <w:r>
-        <w:t xml:space="preserve">in the CLI we can </w:t>
-      </w:r>
-      <w:r>
-        <w:t xml:space="preserve">use </w:t>
-      </w:r>
-      <w:r>
-        <w:t xml:space="preserve">the </w:t>
-      </w:r>
-      <w:r>
-        <w:t xml:space="preserve">CDK command </w:t>
-      </w:r>
-      <w:r>
-        <w:t>“</w:t>
-      </w:r>
-      <w:proofErr w:type="spellStart"/>
-      <w:r>
-        <w:t>cdk</w:t>
-      </w:r>
-      <w:proofErr w:type="spellEnd"/>
-      <w:r>
-        <w:t xml:space="preserve"> destroy</w:t>
-      </w:r>
-      <w:r>
-        <w:t>”</w:t>
-      </w:r>
-    </w:p>
-    <w:p>
-      <w:r>
-        <w:br w:type="page"/>
-      </w:r>
-    </w:p>
-    <w:p>
-      <w:r>
-        <w:rPr>
-          <w:b/>
-        </w:rPr>
-        <w:lastRenderedPageBreak/>
+        <w:rPr>
+          <w:b/>
+        </w:rPr>
         <w:t>Notes:</w:t>
       </w:r>
     </w:p>
@@ -1756,7 +2172,16 @@
         </w:numPr>
       </w:pPr>
       <w:r>
-        <w:t>Moving accounts already added</w:t>
+        <w:t xml:space="preserve">Moving accounts </w:t>
+      </w:r>
+      <w:r>
+        <w:t xml:space="preserve">that are </w:t>
+      </w:r>
+      <w:r>
+        <w:t xml:space="preserve">already </w:t>
+      </w:r>
+      <w:r>
+        <w:t>in the organization</w:t>
       </w:r>
     </w:p>
     <w:p>
@@ -1768,7 +2193,58 @@
         </w:numPr>
       </w:pPr>
       <w:r>
-        <w:t>Seems to not be worth implementing: have to find and input current OU into config file manually. Might as well manually move from console.</w:t>
+        <w:t xml:space="preserve">Seems to not be worth implementing: </w:t>
+      </w:r>
+      <w:r>
+        <w:t>c</w:t>
+      </w:r>
+      <w:r>
+        <w:t xml:space="preserve">an tree traverse OUs and call </w:t>
+      </w:r>
+      <w:proofErr w:type="spellStart"/>
+      <w:proofErr w:type="gramStart"/>
+      <w:r>
+        <w:t>describeOU</w:t>
+      </w:r>
+      <w:proofErr w:type="spellEnd"/>
+      <w:r>
+        <w:t>(</w:t>
+      </w:r>
+      <w:proofErr w:type="gramEnd"/>
+      <w:r>
+        <w:t>) on each OU to find accounts, but could potentially take a lot of API calls.</w:t>
+      </w:r>
+      <w:r>
+        <w:t xml:space="preserve"> (</w:t>
+      </w:r>
+      <w:proofErr w:type="spellStart"/>
+      <w:r>
+        <w:t>SourceParentId</w:t>
+      </w:r>
+      <w:proofErr w:type="spellEnd"/>
+      <w:r>
+        <w:t xml:space="preserve"> is a required parameter, so we need to find the account</w:t>
+      </w:r>
+      <w:r>
+        <w:t>’s current OU</w:t>
+      </w:r>
+      <w:r>
+        <w:t xml:space="preserve"> before moving</w:t>
+      </w:r>
+      <w:r>
+        <w:t>)</w:t>
+      </w:r>
+    </w:p>
+    <w:p>
+      <w:pPr>
+        <w:pStyle w:val="ListParagraph"/>
+        <w:numPr>
+          <w:ilvl w:val="2"/>
+          <w:numId w:val="3"/>
+        </w:numPr>
+      </w:pPr>
+      <w:r>
+        <w:t>Account deletion</w:t>
       </w:r>
     </w:p>
     <w:p>
@@ -1780,12 +2256,12 @@
         </w:numPr>
       </w:pPr>
       <w:r>
-        <w:t xml:space="preserve">Can also tree traverse OUs and call </w:t>
+        <w:t xml:space="preserve">Could do: </w:t>
       </w:r>
       <w:proofErr w:type="spellStart"/>
       <w:proofErr w:type="gramStart"/>
       <w:r>
-        <w:t>describeOU</w:t>
+        <w:t>listAccounts</w:t>
       </w:r>
       <w:proofErr w:type="spellEnd"/>
       <w:r>
@@ -1793,19 +2269,31 @@
       </w:r>
       <w:proofErr w:type="gramEnd"/>
       <w:r>
-        <w:t>) on each OU to find accounts, but could potentially take a lot of API calls.</w:t>
-      </w:r>
-    </w:p>
-    <w:p>
-      <w:pPr>
-        <w:pStyle w:val="ListParagraph"/>
-        <w:numPr>
-          <w:ilvl w:val="2"/>
-          <w:numId w:val="3"/>
-        </w:numPr>
-      </w:pPr>
-      <w:r>
-        <w:t>Account deletion</w:t>
+        <w:t xml:space="preserve">) to get </w:t>
+      </w:r>
+      <w:proofErr w:type="spellStart"/>
+      <w:r>
+        <w:t>accountIds</w:t>
+      </w:r>
+      <w:proofErr w:type="spellEnd"/>
+      <w:r>
+        <w:t xml:space="preserve"> -&gt; check against config file -&gt; if not in config -&gt; </w:t>
+      </w:r>
+      <w:proofErr w:type="spellStart"/>
+      <w:r>
+        <w:t>closeAccount</w:t>
+      </w:r>
+      <w:proofErr w:type="spellEnd"/>
+      <w:r>
+        <w:t>(</w:t>
+      </w:r>
+      <w:proofErr w:type="spellStart"/>
+      <w:r>
+        <w:t>accountId</w:t>
+      </w:r>
+      <w:proofErr w:type="spellEnd"/>
+      <w:r>
+        <w:t>)</w:t>
       </w:r>
     </w:p>
     <w:p>
@@ -1817,51 +2305,20 @@
         </w:numPr>
       </w:pPr>
       <w:r>
-        <w:t xml:space="preserve">Could do: </w:t>
-      </w:r>
-      <w:proofErr w:type="spellStart"/>
-      <w:proofErr w:type="gramStart"/>
-      <w:r>
-        <w:t>listAccounts</w:t>
-      </w:r>
-      <w:proofErr w:type="spellEnd"/>
-      <w:r>
-        <w:t>(</w:t>
-      </w:r>
-      <w:proofErr w:type="gramEnd"/>
-      <w:r>
-        <w:t xml:space="preserve">) to get </w:t>
-      </w:r>
-      <w:proofErr w:type="spellStart"/>
-      <w:r>
-        <w:t>accountIds</w:t>
-      </w:r>
-      <w:proofErr w:type="spellEnd"/>
-      <w:r>
-        <w:t xml:space="preserve"> -&gt; check against config file -&gt; if not in config -&gt; </w:t>
-      </w:r>
-      <w:proofErr w:type="spellStart"/>
-      <w:r>
-        <w:t>closeAccount</w:t>
-      </w:r>
-      <w:proofErr w:type="spellEnd"/>
-      <w:r>
-        <w:t>(</w:t>
-      </w:r>
-      <w:proofErr w:type="spellStart"/>
-      <w:r>
-        <w:t>accountId</w:t>
-      </w:r>
-      <w:proofErr w:type="spellEnd"/>
-      <w:r>
-        <w:t>)</w:t>
-      </w:r>
-    </w:p>
-    <w:p>
-      <w:pPr>
-        <w:pStyle w:val="ListParagraph"/>
-        <w:numPr>
-          <w:ilvl w:val="3"/>
+        <w:t>Seems too convoluted</w:t>
+      </w:r>
+      <w:r>
+        <w:t xml:space="preserve"> to test</w:t>
+      </w:r>
+      <w:r>
+        <w:t xml:space="preserve">: </w:t>
+      </w:r>
+    </w:p>
+    <w:p>
+      <w:pPr>
+        <w:pStyle w:val="ListParagraph"/>
+        <w:numPr>
+          <w:ilvl w:val="4"/>
           <w:numId w:val="3"/>
         </w:numPr>
       </w:pPr>
@@ -1895,7 +2352,7 @@
       <w:pPr>
         <w:pStyle w:val="ListParagraph"/>
         <w:numPr>
-          <w:ilvl w:val="3"/>
+          <w:ilvl w:val="4"/>
           <w:numId w:val="3"/>
         </w:numPr>
         <w:rPr>
@@ -1932,29 +2389,23 @@
           <w:color w:val="auto"/>
           <w:u w:val="none"/>
         </w:rPr>
-        <w:t>Deploy a containerized app</w:t>
-      </w:r>
-    </w:p>
-    <w:p>
-      <w:pPr>
-        <w:pStyle w:val="ListParagraph"/>
-        <w:numPr>
-          <w:ilvl w:val="1"/>
-          <w:numId w:val="3"/>
-        </w:numPr>
+        <w:t>Consider separating our</w:t>
+      </w:r>
+      <w:r>
         <w:rPr>
           <w:rStyle w:val="Hyperlink"/>
           <w:color w:val="auto"/>
           <w:u w:val="none"/>
         </w:rPr>
-      </w:pPr>
+        <w:t xml:space="preserve"> N</w:t>
+      </w:r>
       <w:r>
         <w:rPr>
           <w:rStyle w:val="Hyperlink"/>
           <w:color w:val="auto"/>
           <w:u w:val="none"/>
         </w:rPr>
-        <w:t>U</w:t>
+        <w:t>etworking account</w:t>
       </w:r>
       <w:r>
         <w:rPr>
@@ -1962,42 +2413,40 @@
           <w:color w:val="auto"/>
           <w:u w:val="none"/>
         </w:rPr>
-        <w:t xml:space="preserve">se aurora instead of </w:t>
-      </w:r>
-      <w:proofErr w:type="spellStart"/>
+        <w:t xml:space="preserve"> into </w:t>
+      </w:r>
       <w:r>
         <w:rPr>
           <w:rStyle w:val="Hyperlink"/>
           <w:color w:val="auto"/>
           <w:u w:val="none"/>
         </w:rPr>
-        <w:t>rds</w:t>
-      </w:r>
-      <w:proofErr w:type="spellEnd"/>
-    </w:p>
-    <w:p>
-      <w:pPr>
-        <w:pStyle w:val="ListParagraph"/>
-        <w:numPr>
-          <w:ilvl w:val="1"/>
-          <w:numId w:val="3"/>
-        </w:numPr>
-      </w:pPr>
+        <w:t xml:space="preserve">both </w:t>
+      </w:r>
       <w:r>
         <w:rPr>
           <w:rStyle w:val="Hyperlink"/>
           <w:color w:val="auto"/>
           <w:u w:val="none"/>
         </w:rPr>
-        <w:t>Separate C</w:t>
-      </w:r>
+        <w:t>a networking and a shared services account</w:t>
+      </w:r>
+    </w:p>
+    <w:p>
+      <w:pPr>
+        <w:pStyle w:val="ListParagraph"/>
+        <w:numPr>
+          <w:ilvl w:val="1"/>
+          <w:numId w:val="3"/>
+        </w:numPr>
+      </w:pPr>
       <w:r>
         <w:rPr>
           <w:rStyle w:val="Hyperlink"/>
           <w:color w:val="auto"/>
           <w:u w:val="none"/>
         </w:rPr>
-        <w:t xml:space="preserve">entral </w:t>
+        <w:t>U</w:t>
       </w:r>
       <w:r>
         <w:rPr>
@@ -2005,7 +2454,7 @@
           <w:color w:val="auto"/>
           <w:u w:val="none"/>
         </w:rPr>
-        <w:t>N</w:t>
+        <w:t xml:space="preserve">se aurora instead of </w:t>
       </w:r>
       <w:r>
         <w:rPr>
@@ -2013,15 +2462,7 @@
           <w:color w:val="auto"/>
           <w:u w:val="none"/>
         </w:rPr>
-        <w:t>etworking account</w:t>
-      </w:r>
-      <w:r>
-        <w:rPr>
-          <w:rStyle w:val="Hyperlink"/>
-          <w:color w:val="auto"/>
-          <w:u w:val="none"/>
-        </w:rPr>
-        <w:t xml:space="preserve"> into a networking and a shared services account</w:t>
+        <w:t>RDS</w:t>
       </w:r>
     </w:p>
     <w:sectPr>
@@ -2787,6 +3228,7 @@
   <w:style w:type="character" w:default="1" w:styleId="DefaultParagraphFont">
     <w:name w:val="Default Paragraph Font"/>
     <w:uiPriority w:val="1"/>
+    <w:semiHidden/>
     <w:unhideWhenUsed/>
   </w:style>
   <w:style w:type="table" w:default="1" w:styleId="TableNormal">
